--- a/start_cmd.vbs 語法.docx
+++ b/start_cmd.vbs 語法.docx
@@ -1,6 +1,6 @@
 
 <file path=word/document.xml><?xml version="1.0" encoding="utf-8"?>
-<w:document xmlns:wpc="http://schemas.microsoft.com/office/word/2010/wordprocessingCanvas" xmlns:mc="http://schemas.openxmlformats.org/markup-compatibility/2006" xmlns:o="urn:schemas-microsoft-com:office:office" xmlns:r="http://schemas.openxmlformats.org/officeDocument/2006/relationships" xmlns:m="http://schemas.openxmlformats.org/officeDocument/2006/math" xmlns:v="urn:schemas-microsoft-com:vml" xmlns:wp14="http://schemas.microsoft.com/office/word/2010/wordprocessingDrawing" xmlns:wp="http://schemas.openxmlformats.org/drawingml/2006/wordprocessingDrawing" xmlns:w10="urn:schemas-microsoft-com:office:word" xmlns:w="http://schemas.openxmlformats.org/wordprocessingml/2006/main" xmlns:w14="http://schemas.microsoft.com/office/word/2010/wordml" xmlns:w15="http://schemas.microsoft.com/office/word/2012/wordml" xmlns:wpg="http://schemas.microsoft.com/office/word/2010/wordprocessingGroup" xmlns:wpi="http://schemas.microsoft.com/office/word/2010/wordprocessingInk" xmlns:wne="http://schemas.microsoft.com/office/word/2006/wordml" xmlns:wps="http://schemas.microsoft.com/office/word/2010/wordprocessingShape" mc:Ignorable="w14 w15 wp14">
+<w:document xmlns:wpc="http://schemas.microsoft.com/office/word/2010/wordprocessingCanvas" xmlns:cx="http://schemas.microsoft.com/office/drawing/2014/chartex" xmlns:cx1="http://schemas.microsoft.com/office/drawing/2015/9/8/chartex" xmlns:mc="http://schemas.openxmlformats.org/markup-compatibility/2006" xmlns:o="urn:schemas-microsoft-com:office:office" xmlns:r="http://schemas.openxmlformats.org/officeDocument/2006/relationships" xmlns:m="http://schemas.openxmlformats.org/officeDocument/2006/math" xmlns:v="urn:schemas-microsoft-com:vml" xmlns:wp14="http://schemas.microsoft.com/office/word/2010/wordprocessingDrawing" xmlns:wp="http://schemas.openxmlformats.org/drawingml/2006/wordprocessingDrawing" xmlns:w10="urn:schemas-microsoft-com:office:word" xmlns:w="http://schemas.openxmlformats.org/wordprocessingml/2006/main" xmlns:w14="http://schemas.microsoft.com/office/word/2010/wordml" xmlns:w15="http://schemas.microsoft.com/office/word/2012/wordml" xmlns:w16se="http://schemas.microsoft.com/office/word/2015/wordml/symex" xmlns:wpg="http://schemas.microsoft.com/office/word/2010/wordprocessingGroup" xmlns:wpi="http://schemas.microsoft.com/office/word/2010/wordprocessingInk" xmlns:wne="http://schemas.microsoft.com/office/word/2006/wordml" xmlns:wps="http://schemas.microsoft.com/office/word/2010/wordprocessingShape" mc:Ignorable="w14 w15 w16se wp14">
   <w:body>
     <w:p>
       <w:pPr>
@@ -11,7 +11,6 @@
           <w:szCs w:val="28"/>
         </w:rPr>
       </w:pPr>
-      <w:bookmarkStart w:id="0" w:name="_GoBack"/>
       <w:r>
         <w:rPr>
           <w:b/>
@@ -30,13 +29,109 @@
         <w:t>語法</w:t>
       </w:r>
     </w:p>
-    <w:bookmarkEnd w:id="0"/>
     <w:p>
       <w:pPr>
         <w:rPr>
-          <w:rFonts w:hint="eastAsia"/>
+          <w:b/>
+          <w:color w:val="FF0000"/>
         </w:rPr>
       </w:pPr>
+      <w:r>
+        <w:rPr>
+          <w:rFonts w:hint="eastAsia"/>
+          <w:b/>
+          <w:color w:val="FF0000"/>
+        </w:rPr>
+        <w:t xml:space="preserve">2021-07-6 </w:t>
+      </w:r>
+      <w:r>
+        <w:rPr>
+          <w:rFonts w:hint="eastAsia"/>
+          <w:b/>
+          <w:color w:val="FF0000"/>
+        </w:rPr>
+        <w:t>補充說明</w:t>
+      </w:r>
+    </w:p>
+    <w:p>
+      <w:pPr>
+        <w:ind w:leftChars="200" w:left="480"/>
+        <w:rPr>
+          <w:rFonts w:hint="eastAsia"/>
+        </w:rPr>
+      </w:pPr>
+      <w:r>
+        <w:rPr>
+          <w:rFonts w:hint="eastAsia"/>
+        </w:rPr>
+        <w:t>隱藏執行中</w:t>
+      </w:r>
+      <w:r>
+        <w:rPr>
+          <w:rFonts w:hint="eastAsia"/>
+        </w:rPr>
+        <w:t xml:space="preserve"> BAT</w:t>
+      </w:r>
+      <w:r>
+        <w:t>,</w:t>
+      </w:r>
+      <w:r>
+        <w:rPr>
+          <w:rFonts w:hint="eastAsia"/>
+        </w:rPr>
+        <w:t>於排程中執行</w:t>
+      </w:r>
+      <w:r>
+        <w:rPr>
+          <w:rFonts w:hint="eastAsia"/>
+        </w:rPr>
+        <w:t xml:space="preserve"> BAT</w:t>
+      </w:r>
+    </w:p>
+    <w:p>
+      <w:pPr>
+        <w:ind w:leftChars="200" w:left="480"/>
+      </w:pPr>
+      <w:r>
+        <w:t>%</w:t>
+      </w:r>
+      <w:proofErr w:type="spellStart"/>
+      <w:r>
+        <w:t>windir</w:t>
+      </w:r>
+      <w:proofErr w:type="spellEnd"/>
+      <w:r>
+        <w:t xml:space="preserve">%\system32\mshta.exe </w:t>
+      </w:r>
+    </w:p>
+    <w:p>
+      <w:pPr>
+        <w:ind w:leftChars="200" w:left="480"/>
+        <w:rPr>
+          <w:rFonts w:hint="eastAsia"/>
+        </w:rPr>
+      </w:pPr>
+      <w:proofErr w:type="gramStart"/>
+      <w:r>
+        <w:t>vbscript:createobject</w:t>
+      </w:r>
+      <w:proofErr w:type="gramEnd"/>
+      <w:r>
+        <w:t>("wscript.shell").run(</w:t>
+      </w:r>
+      <w:r>
+        <w:rPr>
+          <w:b/>
+          <w:color w:val="FF0000"/>
+        </w:rPr>
+        <w:t>"D:\Msg\use\0600-ck_HardDisk_Space.bat"</w:t>
+      </w:r>
+      <w:r>
+        <w:t>,0)(window.close)</w:t>
+      </w:r>
+    </w:p>
+    <w:p/>
+    <w:p>
       <w:r>
         <w:rPr>
           <w:rFonts w:hint="eastAsia"/>
@@ -136,6 +231,8 @@
       <w:r>
         <w:t xml:space="preserve"> ask_speaker.exe</w:t>
       </w:r>
+      <w:bookmarkStart w:id="0" w:name="_GoBack"/>
+      <w:bookmarkEnd w:id="0"/>
     </w:p>
     <w:p>
       <w:r>
@@ -154,14 +251,10 @@
         <w:t>tart_cmd.vbs</w:t>
       </w:r>
       <w:r>
-        <w:t xml:space="preserve"> </w:t>
-      </w:r>
-      <w:r>
-        <w:t>2100-ck_arcsight.bat</w:t>
+        <w:t xml:space="preserve"> 2100-ck_arcsight.bat</w:t>
       </w:r>
     </w:p>
     <w:p>
-      <w:proofErr w:type="gramStart"/>
       <w:r>
         <w:rPr>
           <w:rFonts w:hint="eastAsia"/>
@@ -177,21 +270,12 @@
         </w:rPr>
         <w:t>tart_cmd.vbs</w:t>
       </w:r>
-      <w:proofErr w:type="gramEnd"/>
-      <w:r>
-        <w:t xml:space="preserve"> </w:t>
-      </w:r>
-      <w:r>
-        <w:t>0810-ck_RCP114_LOG</w:t>
+      <w:r>
+        <w:t xml:space="preserve"> 0810-ck_RCP114_LOG</w:t>
       </w:r>
     </w:p>
     <w:p/>
     <w:p>
-      <w:pPr>
-        <w:rPr>
-          <w:rFonts w:hint="eastAsia"/>
-        </w:rPr>
-      </w:pPr>
       <w:r>
         <w:rPr>
           <w:noProof/>
@@ -244,7 +328,7 @@
 </file>
 
 <file path=word/styles.xml><?xml version="1.0" encoding="utf-8"?>
-<w:styles xmlns:mc="http://schemas.openxmlformats.org/markup-compatibility/2006" xmlns:r="http://schemas.openxmlformats.org/officeDocument/2006/relationships" xmlns:w="http://schemas.openxmlformats.org/wordprocessingml/2006/main" xmlns:w14="http://schemas.microsoft.com/office/word/2010/wordml" xmlns:w15="http://schemas.microsoft.com/office/word/2012/wordml" mc:Ignorable="w14 w15">
+<w:styles xmlns:mc="http://schemas.openxmlformats.org/markup-compatibility/2006" xmlns:r="http://schemas.openxmlformats.org/officeDocument/2006/relationships" xmlns:w="http://schemas.openxmlformats.org/wordprocessingml/2006/main" xmlns:w14="http://schemas.microsoft.com/office/word/2010/wordml" xmlns:w15="http://schemas.microsoft.com/office/word/2012/wordml" xmlns:w16se="http://schemas.microsoft.com/office/word/2015/wordml/symex" mc:Ignorable="w14 w15 w16se">
   <w:docDefaults>
     <w:rPrDefault>
       <w:rPr>
